--- a/Компании.docx
+++ b/Компании.docx
@@ -6583,6 +6583,20 @@
           <w:szCs w:val="24"/>
         </w:rPr>
       </w:pPr>
+      <w:r>
+        <w:rPr>
+          <w:sz w:val="24"/>
+          <w:szCs w:val="24"/>
+        </w:rPr>
+        <w:t xml:space="preserve">Более полный список на сайте: </w:t>
+      </w:r>
+      <w:r>
+        <w:rPr>
+          <w:sz w:val="24"/>
+          <w:szCs w:val="24"/>
+        </w:rPr>
+        <w:t>https://boycott.thewitness.news/browse/1</w:t>
+      </w:r>
     </w:p>
     <w:p>
       <w:pPr>
